--- a/Documentation/MOSCOW.docx
+++ b/Documentation/MOSCOW.docx
@@ -151,25 +151,19 @@
         </w:numPr>
       </w:pPr>
       <w:r>
-        <w:t xml:space="preserve">Return a value at a cell by </w:t>
-      </w:r>
-      <w:r>
-        <w:t>row</w:t>
-      </w:r>
-    </w:p>
-    <w:p>
-      <w:pPr>
-        <w:pStyle w:val="ListParagraph"/>
-        <w:numPr>
-          <w:ilvl w:val="0"/>
-          <w:numId w:val="1"/>
-        </w:numPr>
-      </w:pPr>
-      <w:r>
-        <w:t xml:space="preserve">Return a value at a cell by </w:t>
-      </w:r>
-      <w:r>
-        <w:t>square</w:t>
+        <w:t>Return a value at a cell by row</w:t>
+      </w:r>
+    </w:p>
+    <w:p>
+      <w:pPr>
+        <w:pStyle w:val="ListParagraph"/>
+        <w:numPr>
+          <w:ilvl w:val="0"/>
+          <w:numId w:val="1"/>
+        </w:numPr>
+      </w:pPr>
+      <w:r>
+        <w:t>Return a value at a cell by square</w:t>
       </w:r>
     </w:p>
     <w:p>
@@ -235,284 +229,290 @@
     <w:p>
       <w:r>
         <w:t>(Extra Features)</w:t>
+      </w:r>
+    </w:p>
+    <w:p>
+      <w:pPr>
+        <w:pStyle w:val="ListParagraph"/>
+        <w:numPr>
+          <w:ilvl w:val="0"/>
+          <w:numId w:val="1"/>
+        </w:numPr>
+      </w:pPr>
+      <w:r>
+        <w:t>Return a list of a selected column</w:t>
+      </w:r>
+    </w:p>
+    <w:p>
+      <w:pPr>
+        <w:pStyle w:val="ListParagraph"/>
+        <w:numPr>
+          <w:ilvl w:val="0"/>
+          <w:numId w:val="1"/>
+        </w:numPr>
+      </w:pPr>
+      <w:r>
+        <w:t>Return a list of a selected row</w:t>
+      </w:r>
+    </w:p>
+    <w:p>
+      <w:pPr>
+        <w:pStyle w:val="ListParagraph"/>
+        <w:numPr>
+          <w:ilvl w:val="0"/>
+          <w:numId w:val="1"/>
+        </w:numPr>
+      </w:pPr>
+      <w:r>
+        <w:t>Return a list of a selected square</w:t>
+      </w:r>
+    </w:p>
+    <w:p>
+      <w:pPr>
+        <w:pStyle w:val="ListParagraph"/>
+        <w:numPr>
+          <w:ilvl w:val="0"/>
+          <w:numId w:val="1"/>
+        </w:numPr>
+      </w:pPr>
+      <w:r>
+        <w:t>Check if a row is valid</w:t>
+      </w:r>
+    </w:p>
+    <w:p>
+      <w:pPr>
+        <w:pStyle w:val="ListParagraph"/>
+        <w:numPr>
+          <w:ilvl w:val="0"/>
+          <w:numId w:val="1"/>
+        </w:numPr>
+      </w:pPr>
+      <w:r>
+        <w:t>Check if a column is valid</w:t>
+      </w:r>
+    </w:p>
+    <w:p>
+      <w:pPr>
+        <w:pStyle w:val="ListParagraph"/>
+        <w:numPr>
+          <w:ilvl w:val="0"/>
+          <w:numId w:val="1"/>
+        </w:numPr>
+      </w:pPr>
+      <w:r>
+        <w:t>Check if a square is valid</w:t>
+      </w:r>
+    </w:p>
+    <w:p>
+      <w:pPr>
+        <w:pStyle w:val="ListParagraph"/>
+        <w:numPr>
+          <w:ilvl w:val="0"/>
+          <w:numId w:val="1"/>
+        </w:numPr>
+      </w:pPr>
+      <w:r>
+        <w:t>Return possible values in empty space in row</w:t>
+      </w:r>
+    </w:p>
+    <w:p>
+      <w:pPr>
+        <w:pStyle w:val="ListParagraph"/>
+        <w:numPr>
+          <w:ilvl w:val="0"/>
+          <w:numId w:val="1"/>
+        </w:numPr>
+      </w:pPr>
+      <w:r>
+        <w:t>Return possible values in empty space in column</w:t>
+      </w:r>
+    </w:p>
+    <w:p>
+      <w:pPr>
+        <w:pStyle w:val="ListParagraph"/>
+        <w:numPr>
+          <w:ilvl w:val="0"/>
+          <w:numId w:val="1"/>
+        </w:numPr>
+      </w:pPr>
+      <w:r>
+        <w:t>Return possible values in empty space in square</w:t>
+      </w:r>
+    </w:p>
+    <w:p>
+      <w:pPr>
+        <w:pStyle w:val="ListParagraph"/>
+        <w:numPr>
+          <w:ilvl w:val="0"/>
+          <w:numId w:val="1"/>
+        </w:numPr>
+      </w:pPr>
+      <w:r>
+        <w:t>Reset Game</w:t>
+      </w:r>
+    </w:p>
+    <w:p>
+      <w:pPr>
+        <w:pStyle w:val="ListParagraph"/>
+        <w:numPr>
+          <w:ilvl w:val="0"/>
+          <w:numId w:val="1"/>
+        </w:numPr>
+      </w:pPr>
+      <w:r>
+        <w:t>Cells containing data are Read-Only</w:t>
+      </w:r>
+    </w:p>
+    <w:p>
+      <w:pPr>
+        <w:pStyle w:val="ListParagraph"/>
+        <w:numPr>
+          <w:ilvl w:val="0"/>
+          <w:numId w:val="1"/>
+        </w:numPr>
+      </w:pPr>
+      <w:r>
+        <w:t>Ensure user input is within a valid range</w:t>
+      </w:r>
+    </w:p>
+    <w:p>
+      <w:pPr>
+        <w:pStyle w:val="ListParagraph"/>
+        <w:numPr>
+          <w:ilvl w:val="0"/>
+          <w:numId w:val="1"/>
+        </w:numPr>
+      </w:pPr>
+      <w:r>
+        <w:t>Check if row/column/square contains blank</w:t>
+      </w:r>
+      <w:r>
+        <w:t xml:space="preserve"> values</w:t>
+      </w:r>
+    </w:p>
+    <w:p>
+      <w:pPr>
+        <w:pStyle w:val="ListParagraph"/>
+        <w:numPr>
+          <w:ilvl w:val="0"/>
+          <w:numId w:val="1"/>
+        </w:numPr>
+      </w:pPr>
+      <w:r>
+        <w:t>Check if row/column/square contains numbers within a valid range</w:t>
+      </w:r>
+    </w:p>
+    <w:p>
+      <w:pPr>
+        <w:pStyle w:val="ListParagraph"/>
+        <w:numPr>
+          <w:ilvl w:val="0"/>
+          <w:numId w:val="1"/>
+        </w:numPr>
+      </w:pPr>
+      <w:r>
+        <w:t>Check if row/column/square contains duplicate numbers</w:t>
+      </w:r>
+    </w:p>
+    <w:p>
+      <w:r>
+        <w:t>Should Haves:</w:t>
+      </w:r>
+    </w:p>
+    <w:p>
+      <w:pPr>
+        <w:pStyle w:val="ListParagraph"/>
+        <w:numPr>
+          <w:ilvl w:val="0"/>
+          <w:numId w:val="1"/>
+        </w:numPr>
+      </w:pPr>
+      <w:r>
+        <w:t>Store each turn</w:t>
+      </w:r>
+    </w:p>
+    <w:p>
+      <w:pPr>
+        <w:pStyle w:val="ListParagraph"/>
+        <w:numPr>
+          <w:ilvl w:val="0"/>
+          <w:numId w:val="1"/>
+        </w:numPr>
+      </w:pPr>
+      <w:r>
+        <w:t>Ability to go back a turn (undo)</w:t>
+      </w:r>
+    </w:p>
+    <w:p>
+      <w:pPr>
+        <w:pStyle w:val="ListParagraph"/>
+        <w:numPr>
+          <w:ilvl w:val="0"/>
+          <w:numId w:val="1"/>
+        </w:numPr>
+      </w:pPr>
+      <w:r>
+        <w:t>Count how many turns the player has made</w:t>
+      </w:r>
+    </w:p>
+    <w:p>
+      <w:r>
+        <w:t>Could Haves:</w:t>
+      </w:r>
+    </w:p>
+    <w:p>
+      <w:pPr>
+        <w:pStyle w:val="ListParagraph"/>
+        <w:numPr>
+          <w:ilvl w:val="0"/>
+          <w:numId w:val="1"/>
+        </w:numPr>
+      </w:pPr>
+      <w:r>
+        <w:t xml:space="preserve">Ability to go </w:t>
+      </w:r>
+      <w:r>
+        <w:t>forward (redo)</w:t>
+      </w:r>
+    </w:p>
+    <w:p>
+      <w:pPr>
+        <w:pStyle w:val="ListParagraph"/>
+        <w:numPr>
+          <w:ilvl w:val="0"/>
+          <w:numId w:val="1"/>
+        </w:numPr>
+      </w:pPr>
+      <w:r>
+        <w:t>Start timer</w:t>
+      </w:r>
+    </w:p>
+    <w:p>
+      <w:pPr>
+        <w:pStyle w:val="ListParagraph"/>
+        <w:numPr>
+          <w:ilvl w:val="0"/>
+          <w:numId w:val="1"/>
+        </w:numPr>
+      </w:pPr>
+      <w:r>
+        <w:lastRenderedPageBreak/>
+        <w:t>Stop Timer</w:t>
+      </w:r>
+    </w:p>
+    <w:p>
+      <w:pPr>
+        <w:pStyle w:val="ListParagraph"/>
+        <w:numPr>
+          <w:ilvl w:val="0"/>
+          <w:numId w:val="1"/>
+        </w:numPr>
+      </w:pPr>
+      <w:r>
+        <w:t>Pause Timer</w:t>
       </w:r>
       <w:bookmarkStart w:id="0" w:name="_GoBack"/>
       <w:bookmarkEnd w:id="0"/>
-    </w:p>
-    <w:p>
-      <w:pPr>
-        <w:pStyle w:val="ListParagraph"/>
-        <w:numPr>
-          <w:ilvl w:val="0"/>
-          <w:numId w:val="1"/>
-        </w:numPr>
-      </w:pPr>
-      <w:r>
-        <w:t>Return a list of a selected column</w:t>
-      </w:r>
-    </w:p>
-    <w:p>
-      <w:pPr>
-        <w:pStyle w:val="ListParagraph"/>
-        <w:numPr>
-          <w:ilvl w:val="0"/>
-          <w:numId w:val="1"/>
-        </w:numPr>
-      </w:pPr>
-      <w:r>
-        <w:t xml:space="preserve">Return a list of a selected </w:t>
-      </w:r>
-      <w:r>
-        <w:t>row</w:t>
-      </w:r>
-    </w:p>
-    <w:p>
-      <w:pPr>
-        <w:pStyle w:val="ListParagraph"/>
-        <w:numPr>
-          <w:ilvl w:val="0"/>
-          <w:numId w:val="1"/>
-        </w:numPr>
-      </w:pPr>
-      <w:r>
-        <w:t xml:space="preserve">Return a list of a selected </w:t>
-      </w:r>
-      <w:r>
-        <w:t>square</w:t>
-      </w:r>
-    </w:p>
-    <w:p>
-      <w:pPr>
-        <w:pStyle w:val="ListParagraph"/>
-        <w:numPr>
-          <w:ilvl w:val="0"/>
-          <w:numId w:val="1"/>
-        </w:numPr>
-      </w:pPr>
-      <w:r>
-        <w:t>Check if a row is valid</w:t>
-      </w:r>
-    </w:p>
-    <w:p>
-      <w:pPr>
-        <w:pStyle w:val="ListParagraph"/>
-        <w:numPr>
-          <w:ilvl w:val="0"/>
-          <w:numId w:val="1"/>
-        </w:numPr>
-      </w:pPr>
-      <w:r>
-        <w:t>Check if a column is valid</w:t>
-      </w:r>
-    </w:p>
-    <w:p>
-      <w:pPr>
-        <w:pStyle w:val="ListParagraph"/>
-        <w:numPr>
-          <w:ilvl w:val="0"/>
-          <w:numId w:val="1"/>
-        </w:numPr>
-      </w:pPr>
-      <w:r>
-        <w:t>Check if a square is valid</w:t>
-      </w:r>
-    </w:p>
-    <w:p>
-      <w:pPr>
-        <w:pStyle w:val="ListParagraph"/>
-        <w:numPr>
-          <w:ilvl w:val="0"/>
-          <w:numId w:val="1"/>
-        </w:numPr>
-      </w:pPr>
-      <w:r>
-        <w:t>Return possible values in empty space in row</w:t>
-      </w:r>
-    </w:p>
-    <w:p>
-      <w:pPr>
-        <w:pStyle w:val="ListParagraph"/>
-        <w:numPr>
-          <w:ilvl w:val="0"/>
-          <w:numId w:val="1"/>
-        </w:numPr>
-      </w:pPr>
-      <w:r>
-        <w:t>Return possible values in empty space in column</w:t>
-      </w:r>
-    </w:p>
-    <w:p>
-      <w:pPr>
-        <w:pStyle w:val="ListParagraph"/>
-        <w:numPr>
-          <w:ilvl w:val="0"/>
-          <w:numId w:val="1"/>
-        </w:numPr>
-      </w:pPr>
-      <w:r>
-        <w:t>Return possible values in empty space in square</w:t>
-      </w:r>
-    </w:p>
-    <w:p>
-      <w:pPr>
-        <w:pStyle w:val="ListParagraph"/>
-        <w:numPr>
-          <w:ilvl w:val="0"/>
-          <w:numId w:val="1"/>
-        </w:numPr>
-      </w:pPr>
-      <w:r>
-        <w:t>Reset Game</w:t>
-      </w:r>
-    </w:p>
-    <w:p>
-      <w:pPr>
-        <w:pStyle w:val="ListParagraph"/>
-        <w:numPr>
-          <w:ilvl w:val="0"/>
-          <w:numId w:val="1"/>
-        </w:numPr>
-      </w:pPr>
-      <w:r>
-        <w:t>Cells containing data are Read-Only</w:t>
-      </w:r>
-    </w:p>
-    <w:p>
-      <w:pPr>
-        <w:pStyle w:val="ListParagraph"/>
-        <w:numPr>
-          <w:ilvl w:val="0"/>
-          <w:numId w:val="1"/>
-        </w:numPr>
-      </w:pPr>
-      <w:r>
-        <w:t>Ensure user input is within a valid range</w:t>
-      </w:r>
-    </w:p>
-    <w:p>
-      <w:pPr>
-        <w:pStyle w:val="ListParagraph"/>
-        <w:numPr>
-          <w:ilvl w:val="0"/>
-          <w:numId w:val="1"/>
-        </w:numPr>
-      </w:pPr>
-      <w:r>
-        <w:t>Check if row/column/square contains blank</w:t>
-      </w:r>
-      <w:r>
-        <w:t xml:space="preserve"> values</w:t>
-      </w:r>
-    </w:p>
-    <w:p>
-      <w:pPr>
-        <w:pStyle w:val="ListParagraph"/>
-        <w:numPr>
-          <w:ilvl w:val="0"/>
-          <w:numId w:val="1"/>
-        </w:numPr>
-      </w:pPr>
-      <w:r>
-        <w:t>Check if row/column/square contains numbers within a valid range</w:t>
-      </w:r>
-    </w:p>
-    <w:p>
-      <w:pPr>
-        <w:pStyle w:val="ListParagraph"/>
-        <w:numPr>
-          <w:ilvl w:val="0"/>
-          <w:numId w:val="1"/>
-        </w:numPr>
-      </w:pPr>
-      <w:r>
-        <w:t>Check if row/column/square contains duplicate numbers</w:t>
-      </w:r>
-    </w:p>
-    <w:p>
-      <w:r>
-        <w:t>Should Haves:</w:t>
-      </w:r>
-    </w:p>
-    <w:p>
-      <w:pPr>
-        <w:pStyle w:val="ListParagraph"/>
-        <w:numPr>
-          <w:ilvl w:val="0"/>
-          <w:numId w:val="1"/>
-        </w:numPr>
-      </w:pPr>
-      <w:r>
-        <w:t>Store each turn</w:t>
-      </w:r>
-    </w:p>
-    <w:p>
-      <w:pPr>
-        <w:pStyle w:val="ListParagraph"/>
-        <w:numPr>
-          <w:ilvl w:val="0"/>
-          <w:numId w:val="1"/>
-        </w:numPr>
-      </w:pPr>
-      <w:r>
-        <w:t>Ability to go back a turn (undo)</w:t>
-      </w:r>
-    </w:p>
-    <w:p>
-      <w:pPr>
-        <w:pStyle w:val="ListParagraph"/>
-        <w:numPr>
-          <w:ilvl w:val="0"/>
-          <w:numId w:val="1"/>
-        </w:numPr>
-      </w:pPr>
-      <w:r>
-        <w:t>Count how many turns the player has made</w:t>
-      </w:r>
-    </w:p>
-    <w:p>
-      <w:r>
-        <w:t>Could Haves:</w:t>
-      </w:r>
-    </w:p>
-    <w:p>
-      <w:pPr>
-        <w:pStyle w:val="ListParagraph"/>
-        <w:numPr>
-          <w:ilvl w:val="0"/>
-          <w:numId w:val="1"/>
-        </w:numPr>
-      </w:pPr>
-      <w:r>
-        <w:t xml:space="preserve">Ability to go </w:t>
-      </w:r>
-      <w:r>
-        <w:t>forward (redo)</w:t>
-      </w:r>
-    </w:p>
-    <w:p>
-      <w:pPr>
-        <w:pStyle w:val="ListParagraph"/>
-        <w:numPr>
-          <w:ilvl w:val="0"/>
-          <w:numId w:val="1"/>
-        </w:numPr>
-      </w:pPr>
-      <w:r>
-        <w:t>Start timer</w:t>
-      </w:r>
-    </w:p>
-    <w:p>
-      <w:pPr>
-        <w:pStyle w:val="ListParagraph"/>
-        <w:numPr>
-          <w:ilvl w:val="0"/>
-          <w:numId w:val="1"/>
-        </w:numPr>
-      </w:pPr>
-      <w:r>
-        <w:lastRenderedPageBreak/>
-        <w:t>Stop Timer</w:t>
-      </w:r>
     </w:p>
     <w:p>
       <w:pPr>
